--- a/Lab2/Jan_Głuch_Lab2.docx
+++ b/Lab2/Jan_Głuch_Lab2.docx
@@ -182,13 +182,8 @@
         <w:t xml:space="preserve">Temat: </w:t>
       </w:r>
       <w:r>
-        <w:t xml:space="preserve">Grafika 2D z użyciem HTML </w:t>
-      </w:r>
-      <w:proofErr w:type="spellStart"/>
-      <w:r>
-        <w:t>Canvas</w:t>
-      </w:r>
-      <w:proofErr w:type="spellEnd"/>
+        <w:t>Grafika 2D z użyciem HTML Canvas</w:t>
+      </w:r>
     </w:p>
     <w:p>
       <w:pPr>
@@ -500,25 +495,7 @@
           <w:color w:val="000000"/>
           <w:shd w:val="clear" w:color="auto" w:fill="F7F7F7"/>
         </w:rPr>
-        <w:t xml:space="preserve">.html proponuje rozszerzenia do standardowych funkcji rysowania HTML </w:t>
-      </w:r>
-      <w:proofErr w:type="spellStart"/>
-      <w:r>
-        <w:rPr>
-          <w:rFonts w:cstheme="minorHAnsi"/>
-          <w:color w:val="000000"/>
-          <w:shd w:val="clear" w:color="auto" w:fill="F7F7F7"/>
-        </w:rPr>
-        <w:t>Canvas</w:t>
-      </w:r>
-      <w:proofErr w:type="spellEnd"/>
-      <w:r>
-        <w:rPr>
-          <w:rFonts w:cstheme="minorHAnsi"/>
-          <w:color w:val="000000"/>
-          <w:shd w:val="clear" w:color="auto" w:fill="F7F7F7"/>
-        </w:rPr>
-        <w:t>. </w:t>
+        <w:t>.html proponuje rozszerzenia do standardowych funkcji rysowania HTML Canvas. </w:t>
       </w:r>
       <w:r>
         <w:rPr>
@@ -694,9 +671,8 @@
           <w:szCs w:val="22"/>
         </w:rPr>
         <w:br/>
-        <w:t xml:space="preserve">- "czyszczenie" </w:t>
-      </w:r>
-      <w:proofErr w:type="spellStart"/>
+        <w:t>- "czyszczenie" canvasu - Clear button:</w:t>
+      </w:r>
       <w:r>
         <w:rPr>
           <w:rFonts w:asciiTheme="minorHAnsi" w:hAnsiTheme="minorHAnsi" w:cstheme="minorHAnsi"/>
@@ -704,19 +680,22 @@
           <w:sz w:val="22"/>
           <w:szCs w:val="22"/>
         </w:rPr>
-        <w:t>canvasu</w:t>
-      </w:r>
-      <w:proofErr w:type="spellEnd"/>
-      <w:r>
+        <w:br/>
+        <w:t>- dodanie jednego nowego koloru do elementu &lt;select&gt;. Implementować nowy kolor przez funkcję doMouseMove.</w:t>
+      </w:r>
+    </w:p>
+    <w:p>
+      <w:pPr>
+        <w:pStyle w:val="NormalnyWeb"/>
+        <w:shd w:val="clear" w:color="auto" w:fill="F7F7F7"/>
+        <w:spacing w:before="0" w:beforeAutospacing="0" w:after="240" w:afterAutospacing="0"/>
         <w:rPr>
           <w:rFonts w:asciiTheme="minorHAnsi" w:hAnsiTheme="minorHAnsi" w:cstheme="minorHAnsi"/>
           <w:color w:val="000000"/>
           <w:sz w:val="22"/>
           <w:szCs w:val="22"/>
         </w:rPr>
-        <w:t xml:space="preserve"> - </w:t>
-      </w:r>
-      <w:proofErr w:type="spellStart"/>
+      </w:pPr>
       <w:r>
         <w:rPr>
           <w:rFonts w:asciiTheme="minorHAnsi" w:hAnsiTheme="minorHAnsi" w:cstheme="minorHAnsi"/>
@@ -724,129 +703,7 @@
           <w:sz w:val="22"/>
           <w:szCs w:val="22"/>
         </w:rPr>
-        <w:t>Clear</w:t>
-      </w:r>
-      <w:proofErr w:type="spellEnd"/>
-      <w:r>
-        <w:rPr>
-          <w:rFonts w:asciiTheme="minorHAnsi" w:hAnsiTheme="minorHAnsi" w:cstheme="minorHAnsi"/>
-          <w:color w:val="000000"/>
-          <w:sz w:val="22"/>
-          <w:szCs w:val="22"/>
-        </w:rPr>
-        <w:t xml:space="preserve"> </w:t>
-      </w:r>
-      <w:proofErr w:type="spellStart"/>
-      <w:r>
-        <w:rPr>
-          <w:rFonts w:asciiTheme="minorHAnsi" w:hAnsiTheme="minorHAnsi" w:cstheme="minorHAnsi"/>
-          <w:color w:val="000000"/>
-          <w:sz w:val="22"/>
-          <w:szCs w:val="22"/>
-        </w:rPr>
-        <w:t>button</w:t>
-      </w:r>
-      <w:proofErr w:type="spellEnd"/>
-      <w:r>
-        <w:rPr>
-          <w:rFonts w:asciiTheme="minorHAnsi" w:hAnsiTheme="minorHAnsi" w:cstheme="minorHAnsi"/>
-          <w:color w:val="000000"/>
-          <w:sz w:val="22"/>
-          <w:szCs w:val="22"/>
-        </w:rPr>
-        <w:t>:</w:t>
-      </w:r>
-      <w:r>
-        <w:rPr>
-          <w:rFonts w:asciiTheme="minorHAnsi" w:hAnsiTheme="minorHAnsi" w:cstheme="minorHAnsi"/>
-          <w:color w:val="000000"/>
-          <w:sz w:val="22"/>
-          <w:szCs w:val="22"/>
-        </w:rPr>
-        <w:br/>
-        <w:t>- dodanie jednego nowego koloru do elementu &lt;</w:t>
-      </w:r>
-      <w:proofErr w:type="spellStart"/>
-      <w:r>
-        <w:rPr>
-          <w:rFonts w:asciiTheme="minorHAnsi" w:hAnsiTheme="minorHAnsi" w:cstheme="minorHAnsi"/>
-          <w:color w:val="000000"/>
-          <w:sz w:val="22"/>
-          <w:szCs w:val="22"/>
-        </w:rPr>
-        <w:t>select</w:t>
-      </w:r>
-      <w:proofErr w:type="spellEnd"/>
-      <w:r>
-        <w:rPr>
-          <w:rFonts w:asciiTheme="minorHAnsi" w:hAnsiTheme="minorHAnsi" w:cstheme="minorHAnsi"/>
-          <w:color w:val="000000"/>
-          <w:sz w:val="22"/>
-          <w:szCs w:val="22"/>
-        </w:rPr>
-        <w:t xml:space="preserve">&gt;. Implementować nowy kolor przez funkcję </w:t>
-      </w:r>
-      <w:proofErr w:type="spellStart"/>
-      <w:r>
-        <w:rPr>
-          <w:rFonts w:asciiTheme="minorHAnsi" w:hAnsiTheme="minorHAnsi" w:cstheme="minorHAnsi"/>
-          <w:color w:val="000000"/>
-          <w:sz w:val="22"/>
-          <w:szCs w:val="22"/>
-        </w:rPr>
-        <w:t>doMouseMove</w:t>
-      </w:r>
-      <w:proofErr w:type="spellEnd"/>
-      <w:r>
-        <w:rPr>
-          <w:rFonts w:asciiTheme="minorHAnsi" w:hAnsiTheme="minorHAnsi" w:cstheme="minorHAnsi"/>
-          <w:color w:val="000000"/>
-          <w:sz w:val="22"/>
-          <w:szCs w:val="22"/>
-        </w:rPr>
-        <w:t>.</w:t>
-      </w:r>
-    </w:p>
-    <w:p>
-      <w:pPr>
-        <w:pStyle w:val="NormalnyWeb"/>
-        <w:shd w:val="clear" w:color="auto" w:fill="F7F7F7"/>
-        <w:spacing w:before="0" w:beforeAutospacing="0" w:after="240" w:afterAutospacing="0"/>
-        <w:rPr>
-          <w:rFonts w:asciiTheme="minorHAnsi" w:hAnsiTheme="minorHAnsi" w:cstheme="minorHAnsi"/>
-          <w:color w:val="000000"/>
-          <w:sz w:val="22"/>
-          <w:szCs w:val="22"/>
-        </w:rPr>
-      </w:pPr>
-      <w:r>
-        <w:rPr>
-          <w:rFonts w:asciiTheme="minorHAnsi" w:hAnsiTheme="minorHAnsi" w:cstheme="minorHAnsi"/>
-          <w:color w:val="000000"/>
-          <w:sz w:val="22"/>
-          <w:szCs w:val="22"/>
-        </w:rPr>
-        <w:t>-  opracowanie nowego narzędzia - rysowania szeregu wielokątów (zgodnie z wariantem zadania). Opcja ma być dostępna przez nowy element &lt;</w:t>
-      </w:r>
-      <w:proofErr w:type="spellStart"/>
-      <w:r>
-        <w:rPr>
-          <w:rFonts w:asciiTheme="minorHAnsi" w:hAnsiTheme="minorHAnsi" w:cstheme="minorHAnsi"/>
-          <w:color w:val="000000"/>
-          <w:sz w:val="22"/>
-          <w:szCs w:val="22"/>
-        </w:rPr>
-        <w:t>select</w:t>
-      </w:r>
-      <w:proofErr w:type="spellEnd"/>
-      <w:r>
-        <w:rPr>
-          <w:rFonts w:asciiTheme="minorHAnsi" w:hAnsiTheme="minorHAnsi" w:cstheme="minorHAnsi"/>
-          <w:color w:val="000000"/>
-          <w:sz w:val="22"/>
-          <w:szCs w:val="22"/>
-        </w:rPr>
-        <w:t>&gt;</w:t>
+        <w:t>-  opracowanie nowego narzędzia - rysowania szeregu wielokątów (zgodnie z wariantem zadania). Opcja ma być dostępna przez nowy element &lt;select&gt;</w:t>
       </w:r>
     </w:p>
     <w:p>
@@ -1128,6 +985,132 @@
       </w:r>
     </w:p>
     <w:p/>
+    <w:p>
+      <w:r>
+        <w:rPr>
+          <w:noProof/>
+        </w:rPr>
+        <w:drawing>
+          <wp:inline distT="0" distB="0" distL="0" distR="0" wp14:anchorId="4D6E3169" wp14:editId="176A65D5">
+            <wp:extent cx="4429125" cy="1333500"/>
+            <wp:effectExtent l="0" t="0" r="9525" b="0"/>
+            <wp:docPr id="19" name="Obraz 19" descr="Obraz zawierający tekst&#10;&#10;Opis wygenerowany automatycznie"/>
+            <wp:cNvGraphicFramePr>
+              <a:graphicFrameLocks xmlns:a="http://schemas.openxmlformats.org/drawingml/2006/main" noChangeAspect="1"/>
+            </wp:cNvGraphicFramePr>
+            <a:graphic xmlns:a="http://schemas.openxmlformats.org/drawingml/2006/main">
+              <a:graphicData uri="http://schemas.openxmlformats.org/drawingml/2006/picture">
+                <pic:pic xmlns:pic="http://schemas.openxmlformats.org/drawingml/2006/picture">
+                  <pic:nvPicPr>
+                    <pic:cNvPr id="19" name="Obraz 19" descr="Obraz zawierający tekst&#10;&#10;Opis wygenerowany automatycznie"/>
+                    <pic:cNvPicPr/>
+                  </pic:nvPicPr>
+                  <pic:blipFill>
+                    <a:blip r:embed="rId14"/>
+                    <a:stretch>
+                      <a:fillRect/>
+                    </a:stretch>
+                  </pic:blipFill>
+                  <pic:spPr>
+                    <a:xfrm>
+                      <a:off x="0" y="0"/>
+                      <a:ext cx="4429125" cy="1333500"/>
+                    </a:xfrm>
+                    <a:prstGeom prst="rect">
+                      <a:avLst/>
+                    </a:prstGeom>
+                  </pic:spPr>
+                </pic:pic>
+              </a:graphicData>
+            </a:graphic>
+          </wp:inline>
+        </w:drawing>
+      </w:r>
+    </w:p>
+    <w:p>
+      <w:r>
+        <w:rPr>
+          <w:noProof/>
+        </w:rPr>
+        <w:drawing>
+          <wp:inline distT="0" distB="0" distL="0" distR="0" wp14:anchorId="084F0DBC" wp14:editId="5BCEA164">
+            <wp:extent cx="5133975" cy="847725"/>
+            <wp:effectExtent l="0" t="0" r="9525" b="9525"/>
+            <wp:docPr id="20" name="Obraz 20" descr="Obraz zawierający tekst, urządzenie, pomiar, wskaźnik&#10;&#10;Opis wygenerowany automatycznie"/>
+            <wp:cNvGraphicFramePr>
+              <a:graphicFrameLocks xmlns:a="http://schemas.openxmlformats.org/drawingml/2006/main" noChangeAspect="1"/>
+            </wp:cNvGraphicFramePr>
+            <a:graphic xmlns:a="http://schemas.openxmlformats.org/drawingml/2006/main">
+              <a:graphicData uri="http://schemas.openxmlformats.org/drawingml/2006/picture">
+                <pic:pic xmlns:pic="http://schemas.openxmlformats.org/drawingml/2006/picture">
+                  <pic:nvPicPr>
+                    <pic:cNvPr id="20" name="Obraz 20" descr="Obraz zawierający tekst, urządzenie, pomiar, wskaźnik&#10;&#10;Opis wygenerowany automatycznie"/>
+                    <pic:cNvPicPr/>
+                  </pic:nvPicPr>
+                  <pic:blipFill>
+                    <a:blip r:embed="rId15"/>
+                    <a:stretch>
+                      <a:fillRect/>
+                    </a:stretch>
+                  </pic:blipFill>
+                  <pic:spPr>
+                    <a:xfrm>
+                      <a:off x="0" y="0"/>
+                      <a:ext cx="5133975" cy="847725"/>
+                    </a:xfrm>
+                    <a:prstGeom prst="rect">
+                      <a:avLst/>
+                    </a:prstGeom>
+                  </pic:spPr>
+                </pic:pic>
+              </a:graphicData>
+            </a:graphic>
+          </wp:inline>
+        </w:drawing>
+      </w:r>
+    </w:p>
+    <w:p>
+      <w:r>
+        <w:rPr>
+          <w:noProof/>
+        </w:rPr>
+        <w:drawing>
+          <wp:inline distT="0" distB="0" distL="0" distR="0" wp14:anchorId="5B86CD74" wp14:editId="385E260F">
+            <wp:extent cx="5760720" cy="615950"/>
+            <wp:effectExtent l="0" t="0" r="0" b="0"/>
+            <wp:docPr id="21" name="Obraz 21"/>
+            <wp:cNvGraphicFramePr>
+              <a:graphicFrameLocks xmlns:a="http://schemas.openxmlformats.org/drawingml/2006/main" noChangeAspect="1"/>
+            </wp:cNvGraphicFramePr>
+            <a:graphic xmlns:a="http://schemas.openxmlformats.org/drawingml/2006/main">
+              <a:graphicData uri="http://schemas.openxmlformats.org/drawingml/2006/picture">
+                <pic:pic xmlns:pic="http://schemas.openxmlformats.org/drawingml/2006/picture">
+                  <pic:nvPicPr>
+                    <pic:cNvPr id="1" name=""/>
+                    <pic:cNvPicPr/>
+                  </pic:nvPicPr>
+                  <pic:blipFill>
+                    <a:blip r:embed="rId16"/>
+                    <a:stretch>
+                      <a:fillRect/>
+                    </a:stretch>
+                  </pic:blipFill>
+                  <pic:spPr>
+                    <a:xfrm>
+                      <a:off x="0" y="0"/>
+                      <a:ext cx="5760720" cy="615950"/>
+                    </a:xfrm>
+                    <a:prstGeom prst="rect">
+                      <a:avLst/>
+                    </a:prstGeom>
+                  </pic:spPr>
+                </pic:pic>
+              </a:graphicData>
+            </a:graphic>
+          </wp:inline>
+        </w:drawing>
+      </w:r>
+    </w:p>
     <w:p/>
     <w:p/>
     <w:p/>
@@ -1148,7 +1131,6 @@
         <w:rPr>
           <w:noProof/>
         </w:rPr>
-        <w:lastRenderedPageBreak/>
         <w:drawing>
           <wp:inline distT="0" distB="0" distL="0" distR="0" wp14:anchorId="777FB856" wp14:editId="18780ECB">
             <wp:extent cx="5760720" cy="6372860"/>
@@ -1165,7 +1147,7 @@
                     <pic:cNvPicPr/>
                   </pic:nvPicPr>
                   <pic:blipFill>
-                    <a:blip r:embed="rId14"/>
+                    <a:blip r:embed="rId17"/>
                     <a:stretch>
                       <a:fillRect/>
                     </a:stretch>
@@ -1189,8 +1171,10 @@
     <w:p/>
     <w:p/>
     <w:p/>
-    <w:p>
-      <w:r>
+    <w:p/>
+    <w:p>
+      <w:r>
+        <w:lastRenderedPageBreak/>
         <w:t>3.2 Zadanie 2</w:t>
       </w:r>
     </w:p>
@@ -1200,7 +1184,6 @@
         <w:rPr>
           <w:noProof/>
         </w:rPr>
-        <w:lastRenderedPageBreak/>
         <w:drawing>
           <wp:inline distT="0" distB="0" distL="0" distR="0" wp14:anchorId="1EB971D3" wp14:editId="5BD77E99">
             <wp:extent cx="5760720" cy="5770245"/>
@@ -1217,7 +1200,7 @@
                     <pic:cNvPicPr/>
                   </pic:nvPicPr>
                   <pic:blipFill>
-                    <a:blip r:embed="rId15"/>
+                    <a:blip r:embed="rId18"/>
                     <a:stretch>
                       <a:fillRect/>
                     </a:stretch>
@@ -1238,71 +1221,180 @@
         </w:drawing>
       </w:r>
     </w:p>
+    <w:p>
+      <w:r>
+        <w:t>1. Dodanie dodatkowego koloru</w:t>
+      </w:r>
+    </w:p>
+    <w:p>
+      <w:r>
+        <w:t xml:space="preserve">2. Dodanie figury dziewięciokąta </w:t>
+      </w:r>
+    </w:p>
+    <w:p>
+      <w:r>
+        <w:t xml:space="preserve">3. Dodanie dodatkowego przycisku którego celem jest </w:t>
+      </w:r>
+      <w:r>
+        <w:t>wyczyszczenie aktualnego okna</w:t>
+      </w:r>
+      <w:r>
+        <w:t>, z zapisanych     grafik.</w:t>
+      </w:r>
+    </w:p>
     <w:p/>
     <w:p/>
     <w:p/>
     <w:p/>
     <w:p/>
+    <w:p>
+      <w:r>
+        <w:lastRenderedPageBreak/>
+        <w:t>4.Wnioski:</w:t>
+      </w:r>
+    </w:p>
     <w:p/>
-    <w:p/>
-    <w:p/>
-    <w:p/>
-    <w:p/>
-    <w:p/>
-    <w:p/>
-    <w:p/>
-    <w:p/>
-    <w:p>
-      <w:r>
-        <w:t>4.Wnioski:</w:t>
-      </w:r>
-    </w:p>
-    <w:p/>
-    <w:p>
-      <w:r>
-        <w:t xml:space="preserve">Do tworzenia prostych rysunków możemy wykorzystać metody klasy Graphics. Metody te </w:t>
-      </w:r>
-      <w:r>
-        <w:t>są</w:t>
-      </w:r>
-      <w:r>
-        <w:t xml:space="preserve"> </w:t>
-      </w:r>
-      <w:r>
-        <w:t>wystarczające</w:t>
-      </w:r>
-      <w:r>
-        <w:t xml:space="preserve"> w przypadku podstawowych rysunków dla apletów i aplikacji, ale nie </w:t>
-      </w:r>
-      <w:r>
-        <w:t>nadają</w:t>
-      </w:r>
-      <w:r>
-        <w:t xml:space="preserve"> </w:t>
-      </w:r>
-      <w:r>
-        <w:t>się</w:t>
-      </w:r>
-      <w:r>
-        <w:t xml:space="preserve"> do </w:t>
-      </w:r>
-      <w:r>
-        <w:t>zastosowań</w:t>
-      </w:r>
-      <w:r>
-        <w:t xml:space="preserve"> </w:t>
-      </w:r>
-      <w:r>
-        <w:t>wymagających</w:t>
-      </w:r>
-      <w:r>
-        <w:t xml:space="preserve"> tworzenia skomplikowanych rysunków. Z tymi możliwościami zapoznaliśmy się w przypadku wykonywania zadania 2. W zadaniu 1 narysowaliśmy wybraną figurę za pomocą tablic reprezentujących wierzchołki figury oraz zapoz</w:t>
-      </w:r>
-      <w:r>
-        <w:t>naliśmy się z podstawowymi przekształceniami, na które pozwala nam biblioteka Java 2D.</w:t>
-      </w:r>
-    </w:p>
-    <w:p/>
+    <w:p>
+      <w:pPr>
+        <w:ind w:firstLine="708"/>
+        <w:rPr>
+          <w:rFonts w:cstheme="minorHAnsi"/>
+          <w:color w:val="000000"/>
+          <w:shd w:val="clear" w:color="auto" w:fill="FFFFFF"/>
+        </w:rPr>
+      </w:pPr>
+      <w:r>
+        <w:rPr>
+          <w:rFonts w:cstheme="minorHAnsi"/>
+          <w:color w:val="000000"/>
+          <w:shd w:val="clear" w:color="auto" w:fill="FFFFFF"/>
+        </w:rPr>
+        <w:t>Na obiekcie </w:t>
+      </w:r>
+      <w:r>
+        <w:rPr>
+          <w:rStyle w:val="Uwydatnienie"/>
+          <w:rFonts w:cstheme="minorHAnsi"/>
+          <w:color w:val="000000"/>
+          <w:shd w:val="clear" w:color="auto" w:fill="FFFFFF"/>
+        </w:rPr>
+        <w:t>Canvas</w:t>
+      </w:r>
+      <w:r>
+        <w:rPr>
+          <w:rFonts w:cstheme="minorHAnsi"/>
+          <w:color w:val="000000"/>
+          <w:shd w:val="clear" w:color="auto" w:fill="FFFFFF"/>
+        </w:rPr>
+        <w:t> można rysować różnego rodzaju kształty. Mogą to być prostokąty, elipsy i okręgi oraz dowolne inne figury. Kształty można wypełniać różnymi kolorami, gradientami, używać kanału alfa a także predefiniowanych operacji złożonych</w:t>
+      </w:r>
+      <w:r>
+        <w:rPr>
+          <w:rFonts w:cstheme="minorHAnsi"/>
+          <w:color w:val="000000"/>
+          <w:shd w:val="clear" w:color="auto" w:fill="FFFFFF"/>
+        </w:rPr>
+        <w:t>. W pierwszym zadaniu celem było utworzenie</w:t>
+      </w:r>
+      <w:r>
+        <w:rPr>
+          <w:rFonts w:cstheme="minorHAnsi"/>
+          <w:color w:val="000000"/>
+          <w:shd w:val="clear" w:color="auto" w:fill="FFFFFF"/>
+        </w:rPr>
+        <w:t xml:space="preserve"> różnych kształtów, których połączenie </w:t>
+      </w:r>
+      <w:r>
+        <w:rPr>
+          <w:rFonts w:cstheme="minorHAnsi"/>
+          <w:color w:val="000000"/>
+          <w:shd w:val="clear" w:color="auto" w:fill="FFFFFF"/>
+        </w:rPr>
+        <w:t>ułoży się w figurę która została przydzielona</w:t>
+      </w:r>
+      <w:r>
+        <w:rPr>
+          <w:rFonts w:cstheme="minorHAnsi"/>
+          <w:color w:val="000000"/>
+          <w:shd w:val="clear" w:color="auto" w:fill="FFFFFF"/>
+        </w:rPr>
+        <w:t>. Elementy trzeba było wypełnić kolorami które pasują do postaci.</w:t>
+      </w:r>
+    </w:p>
+    <w:p>
+      <w:pPr>
+        <w:ind w:firstLine="708"/>
+        <w:rPr>
+          <w:rFonts w:cstheme="minorHAnsi"/>
+          <w:color w:val="000000"/>
+          <w:shd w:val="clear" w:color="auto" w:fill="FFFFFF"/>
+        </w:rPr>
+      </w:pPr>
+      <w:r>
+        <w:rPr>
+          <w:rFonts w:cstheme="minorHAnsi"/>
+          <w:color w:val="000000"/>
+          <w:shd w:val="clear" w:color="auto" w:fill="FFFFFF"/>
+        </w:rPr>
+        <w:t>W drugim zadaniu poprzez fu</w:t>
+      </w:r>
+      <w:r>
+        <w:rPr>
+          <w:rFonts w:cstheme="minorHAnsi"/>
+          <w:color w:val="000000"/>
+          <w:shd w:val="clear" w:color="auto" w:fill="FFFFFF"/>
+        </w:rPr>
+        <w:t>n</w:t>
+      </w:r>
+      <w:r>
+        <w:rPr>
+          <w:rFonts w:cstheme="minorHAnsi"/>
+          <w:color w:val="000000"/>
+          <w:shd w:val="clear" w:color="auto" w:fill="FFFFFF"/>
+        </w:rPr>
+        <w:t xml:space="preserve">kcję </w:t>
+      </w:r>
+      <w:r>
+        <w:rPr>
+          <w:rFonts w:cstheme="minorHAnsi"/>
+          <w:color w:val="000000"/>
+          <w:shd w:val="clear" w:color="auto" w:fill="FFFFFF"/>
+        </w:rPr>
+        <w:t>wyboru został dodany nowy kolor różowy. W oknie wyboru figury</w:t>
+      </w:r>
+      <w:r>
+        <w:rPr>
+          <w:rFonts w:cstheme="minorHAnsi"/>
+          <w:color w:val="000000"/>
+          <w:shd w:val="clear" w:color="auto" w:fill="FFFFFF"/>
+        </w:rPr>
+        <w:t xml:space="preserve"> dodano figurę dziewięciokąta, która staje się aktywna po jej wybraniu i jest możliwa do wyświetlenia z dowolnym kolorem z palety „Color:”</w:t>
+      </w:r>
+      <w:r>
+        <w:rPr>
+          <w:rFonts w:cstheme="minorHAnsi"/>
+          <w:color w:val="000000"/>
+          <w:shd w:val="clear" w:color="auto" w:fill="FFFFFF"/>
+        </w:rPr>
+        <w:t xml:space="preserve">. Na koniec dodano w funkcji select dodatkowy przycisk umożliwiający </w:t>
+      </w:r>
+      <w:r>
+        <w:rPr>
+          <w:rFonts w:cstheme="minorHAnsi"/>
+          <w:color w:val="000000"/>
+          <w:shd w:val="clear" w:color="auto" w:fill="FFFFFF"/>
+        </w:rPr>
+        <w:t xml:space="preserve">wyczyszczenie aktualnego okna z </w:t>
+      </w:r>
+      <w:r>
+        <w:rPr>
+          <w:rFonts w:cstheme="minorHAnsi"/>
+          <w:color w:val="000000"/>
+          <w:shd w:val="clear" w:color="auto" w:fill="FFFFFF"/>
+        </w:rPr>
+        <w:t>wybranych i zapisanych grafik.</w:t>
+      </w:r>
+    </w:p>
     <w:p>
       <w:r>
         <w:t>Link do GitHuba</w:t>
@@ -1325,7 +1417,7 @@
       </w:pPr>
     </w:p>
     <w:sectPr>
-      <w:headerReference w:type="default" r:id="rId16"/>
+      <w:headerReference w:type="default" r:id="rId19"/>
       <w:pgSz w:w="11906" w:h="16838"/>
       <w:pgMar w:top="1417" w:right="1417" w:bottom="1417" w:left="1417" w:header="708" w:footer="708" w:gutter="0"/>
       <w:cols w:space="708"/>
@@ -2421,6 +2513,17 @@
       <w:szCs w:val="26"/>
     </w:rPr>
   </w:style>
+  <w:style w:type="character" w:styleId="Uwydatnienie">
+    <w:name w:val="Emphasis"/>
+    <w:basedOn w:val="Domylnaczcionkaakapitu"/>
+    <w:uiPriority w:val="20"/>
+    <w:qFormat/>
+    <w:rsid w:val="003215B5"/>
+    <w:rPr>
+      <w:i/>
+      <w:iCs/>
+    </w:rPr>
+  </w:style>
 </w:styles>
 </file>
 
